--- a/docs/TrabajoGrupal_InformeEF.docx
+++ b/docs/TrabajoGrupal_InformeEF.docx
@@ -1,6 +1,6 @@
 
 <file path=word/document.xml><?xml version="1.0" encoding="utf-8"?>
-<w:document xmlns:wpc="http://schemas.microsoft.com/office/word/2010/wordprocessingCanvas" xmlns:cx="http://schemas.microsoft.com/office/drawing/2014/chartex" xmlns:cx1="http://schemas.microsoft.com/office/drawing/2015/9/8/chartex" xmlns:cx2="http://schemas.microsoft.com/office/drawing/2015/10/21/chartex" xmlns:cx3="http://schemas.microsoft.com/office/drawing/2016/5/9/chartex" xmlns:cx4="http://schemas.microsoft.com/office/drawing/2016/5/10/chartex" xmlns:cx5="http://schemas.microsoft.com/office/drawing/2016/5/11/chartex" xmlns:cx6="http://schemas.microsoft.com/office/drawing/2016/5/12/chartex" xmlns:cx7="http://schemas.microsoft.com/office/drawing/2016/5/13/chartex" xmlns:cx8="http://schemas.microsoft.com/office/drawing/2016/5/14/chartex" xmlns:mc="http://schemas.openxmlformats.org/markup-compatibility/2006" xmlns:aink="http://schemas.microsoft.com/office/drawing/2016/ink" xmlns:am3d="http://schemas.microsoft.com/office/drawing/2017/model3d" xmlns:o="urn:schemas-microsoft-com:office:office" xmlns:r="http://schemas.openxmlformats.org/officeDocument/2006/relationships" xmlns:m="http://schemas.openxmlformats.org/officeDocument/2006/math" xmlns:v="urn:schemas-microsoft-com:vml" xmlns:wp14="http://schemas.microsoft.com/office/word/2010/wordprocessingDrawing" xmlns:wp="http://schemas.openxmlformats.org/drawingml/2006/wordprocessingDrawing" xmlns:w10="urn:schemas-microsoft-com:office:word" xmlns:w="http://schemas.openxmlformats.org/wordprocessingml/2006/main" xmlns:w14="http://schemas.microsoft.com/office/word/2010/wordml" xmlns:w15="http://schemas.microsoft.com/office/word/2012/wordml" xmlns:w16cex="http://schemas.microsoft.com/office/word/2018/wordml/cex" xmlns:w16cid="http://schemas.microsoft.com/office/word/2016/wordml/cid" xmlns:w16="http://schemas.microsoft.com/office/word/2018/wordml" xmlns:w16se="http://schemas.microsoft.com/office/word/2015/wordml/symex" xmlns:wpg="http://schemas.microsoft.com/office/word/2010/wordprocessingGroup" xmlns:wpi="http://schemas.microsoft.com/office/word/2010/wordprocessingInk" xmlns:wne="http://schemas.microsoft.com/office/word/2006/wordml" xmlns:wps="http://schemas.microsoft.com/office/word/2010/wordprocessingShape" mc:Ignorable="w14 w15 w16se w16cid w16 w16cex wp14">
+<w:document xmlns:wpc="http://schemas.microsoft.com/office/word/2010/wordprocessingCanvas" xmlns:cx="http://schemas.microsoft.com/office/drawing/2014/chartex" xmlns:cx1="http://schemas.microsoft.com/office/drawing/2015/9/8/chartex" xmlns:cx2="http://schemas.microsoft.com/office/drawing/2015/10/21/chartex" xmlns:cx3="http://schemas.microsoft.com/office/drawing/2016/5/9/chartex" xmlns:cx4="http://schemas.microsoft.com/office/drawing/2016/5/10/chartex" xmlns:cx5="http://schemas.microsoft.com/office/drawing/2016/5/11/chartex" xmlns:cx6="http://schemas.microsoft.com/office/drawing/2016/5/12/chartex" xmlns:cx7="http://schemas.microsoft.com/office/drawing/2016/5/13/chartex" xmlns:cx8="http://schemas.microsoft.com/office/drawing/2016/5/14/chartex" xmlns:mc="http://schemas.openxmlformats.org/markup-compatibility/2006" xmlns:aink="http://schemas.microsoft.com/office/drawing/2016/ink" xmlns:am3d="http://schemas.microsoft.com/office/drawing/2017/model3d" xmlns:o="urn:schemas-microsoft-com:office:office" xmlns:oel="http://schemas.microsoft.com/office/2019/extlst" xmlns:r="http://schemas.openxmlformats.org/officeDocument/2006/relationships" xmlns:m="http://schemas.openxmlformats.org/officeDocument/2006/math" xmlns:v="urn:schemas-microsoft-com:vml" xmlns:wp14="http://schemas.microsoft.com/office/word/2010/wordprocessingDrawing" xmlns:wp="http://schemas.openxmlformats.org/drawingml/2006/wordprocessingDrawing" xmlns:w10="urn:schemas-microsoft-com:office:word" xmlns:w="http://schemas.openxmlformats.org/wordprocessingml/2006/main" xmlns:w14="http://schemas.microsoft.com/office/word/2010/wordml" xmlns:w15="http://schemas.microsoft.com/office/word/2012/wordml" xmlns:w16cex="http://schemas.microsoft.com/office/word/2018/wordml/cex" xmlns:w16cid="http://schemas.microsoft.com/office/word/2016/wordml/cid" xmlns:w16="http://schemas.microsoft.com/office/word/2018/wordml" xmlns:w16du="http://schemas.microsoft.com/office/word/2023/wordml/word16du" xmlns:w16sdtdh="http://schemas.microsoft.com/office/word/2020/wordml/sdtdatahash" xmlns:w16se="http://schemas.microsoft.com/office/word/2015/wordml/symex" xmlns:wpg="http://schemas.microsoft.com/office/word/2010/wordprocessingGroup" xmlns:wpi="http://schemas.microsoft.com/office/word/2010/wordprocessingInk" xmlns:wne="http://schemas.microsoft.com/office/word/2006/wordml" xmlns:wps="http://schemas.microsoft.com/office/word/2010/wordprocessingShape" mc:Ignorable="w14 w15 w16se w16cid w16 w16cex w16sdtdh w16du wp14">
   <w:body>
     <w:p>
       <w:pPr>
@@ -445,7 +445,7 @@
               <w:rPr>
                 <w:lang w:val="es-ES" w:eastAsia="es-ES"/>
               </w:rPr>
-              <w:t>Araujo Huamani Leonardo Daniel</w:t>
+              <w:t>Ore Campos Daniel Leonardo</w:t>
             </w:r>
           </w:p>
         </w:tc>
@@ -486,7 +486,7 @@
               <w:rPr>
                 <w:lang w:val="es-ES" w:eastAsia="es-ES"/>
               </w:rPr>
-              <w:t>Ore Campos Daniel Leonardo</w:t>
+              <w:t>Boza More, Luis Eduardo</w:t>
             </w:r>
           </w:p>
         </w:tc>
@@ -530,7 +530,21 @@
               <w:rPr>
                 <w:lang w:val="es-ES" w:eastAsia="es-ES"/>
               </w:rPr>
-              <w:t>Boza More, Luis Eduardo</w:t>
+              <w:t xml:space="preserve">Escobar </w:t>
+            </w:r>
+            <w:proofErr w:type="spellStart"/>
+            <w:r>
+              <w:rPr>
+                <w:lang w:val="es-ES" w:eastAsia="es-ES"/>
+              </w:rPr>
+              <w:t>Bendezu</w:t>
+            </w:r>
+            <w:proofErr w:type="spellEnd"/>
+            <w:r>
+              <w:rPr>
+                <w:lang w:val="es-ES" w:eastAsia="es-ES"/>
+              </w:rPr>
+              <w:t>, Aldrin</w:t>
             </w:r>
           </w:p>
         </w:tc>
@@ -567,26 +581,6 @@
                 <w:lang w:val="es-ES" w:eastAsia="es-ES"/>
               </w:rPr>
             </w:pPr>
-            <w:r>
-              <w:rPr>
-                <w:lang w:val="es-ES" w:eastAsia="es-ES"/>
-              </w:rPr>
-              <w:t xml:space="preserve">Escobar </w:t>
-            </w:r>
-            <w:proofErr w:type="spellStart"/>
-            <w:r>
-              <w:rPr>
-                <w:lang w:val="es-ES" w:eastAsia="es-ES"/>
-              </w:rPr>
-              <w:t>Bendezu</w:t>
-            </w:r>
-            <w:proofErr w:type="spellEnd"/>
-            <w:r>
-              <w:rPr>
-                <w:lang w:val="es-ES" w:eastAsia="es-ES"/>
-              </w:rPr>
-              <w:t>, Aldrin</w:t>
-            </w:r>
           </w:p>
         </w:tc>
       </w:tr>
@@ -4876,19 +4870,11 @@
                 <w:lang w:val="es-PE"/>
               </w:rPr>
             </w:pPr>
-            <w:proofErr w:type="gramStart"/>
-            <w:r>
-              <w:rPr>
-                <w:lang w:val="es-PE"/>
-              </w:rPr>
-              <w:t>  El</w:t>
-            </w:r>
-            <w:proofErr w:type="gramEnd"/>
-            <w:r>
-              <w:rPr>
-                <w:lang w:val="es-PE"/>
-              </w:rPr>
-              <w:t xml:space="preserve"> usuario puede ingresar un correo electrónico válido y una contraseña.</w:t>
+            <w:r>
+              <w:rPr>
+                <w:lang w:val="es-PE"/>
+              </w:rPr>
+              <w:t>  El usuario puede ingresar un correo electrónico válido y una contraseña.</w:t>
             </w:r>
           </w:p>
           <w:p>
@@ -4903,19 +4889,11 @@
                 <w:lang w:val="es-PE"/>
               </w:rPr>
             </w:pPr>
-            <w:proofErr w:type="gramStart"/>
-            <w:r>
-              <w:rPr>
-                <w:lang w:val="es-PE"/>
-              </w:rPr>
-              <w:t>  La</w:t>
-            </w:r>
-            <w:proofErr w:type="gramEnd"/>
-            <w:r>
-              <w:rPr>
-                <w:lang w:val="es-PE"/>
-              </w:rPr>
-              <w:t xml:space="preserve"> contraseña debe cumplir con los criterios de seguridad (mínimo 8 caracteres, incluyendo mayúsculas, minúsculas, y números).</w:t>
+            <w:r>
+              <w:rPr>
+                <w:lang w:val="es-PE"/>
+              </w:rPr>
+              <w:t>  La contraseña debe cumplir con los criterios de seguridad (mínimo 8 caracteres, incluyendo mayúsculas, minúsculas, y números).</w:t>
             </w:r>
           </w:p>
           <w:p>
@@ -4930,19 +4908,11 @@
                 <w:lang w:val="es-PE"/>
               </w:rPr>
             </w:pPr>
-            <w:proofErr w:type="gramStart"/>
-            <w:r>
-              <w:rPr>
-                <w:lang w:val="es-PE"/>
-              </w:rPr>
-              <w:t>  Si</w:t>
-            </w:r>
-            <w:proofErr w:type="gramEnd"/>
-            <w:r>
-              <w:rPr>
-                <w:lang w:val="es-PE"/>
-              </w:rPr>
-              <w:t xml:space="preserve"> el correo ya está registrado, se muestra un mensaje de error.</w:t>
+            <w:r>
+              <w:rPr>
+                <w:lang w:val="es-PE"/>
+              </w:rPr>
+              <w:t>  Si el correo ya está registrado, se muestra un mensaje de error.</w:t>
             </w:r>
           </w:p>
           <w:p>
@@ -4954,19 +4924,11 @@
               </w:numPr>
               <w:cnfStyle w:val="000000000000" w:firstRow="0" w:lastRow="0" w:firstColumn="0" w:lastColumn="0" w:oddVBand="0" w:evenVBand="0" w:oddHBand="0" w:evenHBand="0" w:firstRowFirstColumn="0" w:firstRowLastColumn="0" w:lastRowFirstColumn="0" w:lastRowLastColumn="0"/>
             </w:pPr>
-            <w:proofErr w:type="gramStart"/>
-            <w:r>
-              <w:rPr>
-                <w:lang w:val="es-PE"/>
-              </w:rPr>
-              <w:t>  Al</w:t>
-            </w:r>
-            <w:proofErr w:type="gramEnd"/>
-            <w:r>
-              <w:rPr>
-                <w:lang w:val="es-PE"/>
-              </w:rPr>
-              <w:t xml:space="preserve"> registrarse, el usuario recibe un correo de confirmación para validar su cuenta.</w:t>
+            <w:r>
+              <w:rPr>
+                <w:lang w:val="es-PE"/>
+              </w:rPr>
+              <w:t>  Al registrarse, el usuario recibe un correo de confirmación para validar su cuenta.</w:t>
             </w:r>
           </w:p>
         </w:tc>
@@ -5225,13 +5187,8 @@
               </w:numPr>
               <w:cnfStyle w:val="000000000000" w:firstRow="0" w:lastRow="0" w:firstColumn="0" w:lastColumn="0" w:oddVBand="0" w:evenVBand="0" w:oddHBand="0" w:evenHBand="0" w:firstRowFirstColumn="0" w:firstRowLastColumn="0" w:lastRowFirstColumn="0" w:lastRowLastColumn="0"/>
             </w:pPr>
-            <w:proofErr w:type="gramStart"/>
-            <w:r>
-              <w:t>  El</w:t>
-            </w:r>
-            <w:proofErr w:type="gramEnd"/>
-            <w:r>
-              <w:t xml:space="preserve"> usuario puede ingresar su correo y contraseña.</w:t>
+            <w:r>
+              <w:t>  El usuario puede ingresar su correo y contraseña.</w:t>
             </w:r>
           </w:p>
           <w:p>
@@ -5243,13 +5200,8 @@
               </w:numPr>
               <w:cnfStyle w:val="000000000000" w:firstRow="0" w:lastRow="0" w:firstColumn="0" w:lastColumn="0" w:oddVBand="0" w:evenVBand="0" w:oddHBand="0" w:evenHBand="0" w:firstRowFirstColumn="0" w:firstRowLastColumn="0" w:lastRowFirstColumn="0" w:lastRowLastColumn="0"/>
             </w:pPr>
-            <w:proofErr w:type="gramStart"/>
-            <w:r>
-              <w:t>  Si</w:t>
-            </w:r>
-            <w:proofErr w:type="gramEnd"/>
-            <w:r>
-              <w:t xml:space="preserve"> las credenciales son incorrectas, se muestra un mensaje de error.</w:t>
+            <w:r>
+              <w:t>  Si las credenciales son incorrectas, se muestra un mensaje de error.</w:t>
             </w:r>
           </w:p>
           <w:p>
@@ -5261,13 +5213,8 @@
               </w:numPr>
               <w:cnfStyle w:val="000000000000" w:firstRow="0" w:lastRow="0" w:firstColumn="0" w:lastColumn="0" w:oddVBand="0" w:evenVBand="0" w:oddHBand="0" w:evenHBand="0" w:firstRowFirstColumn="0" w:firstRowLastColumn="0" w:lastRowFirstColumn="0" w:lastRowLastColumn="0"/>
             </w:pPr>
-            <w:proofErr w:type="gramStart"/>
-            <w:r>
-              <w:t>  Si</w:t>
-            </w:r>
-            <w:proofErr w:type="gramEnd"/>
-            <w:r>
-              <w:t xml:space="preserve"> las credenciales son correctas, el usuario es redirigido a su panel de control.</w:t>
+            <w:r>
+              <w:t>  Si las credenciales son correctas, el usuario es redirigido a su panel de control.</w:t>
             </w:r>
           </w:p>
           <w:p>
@@ -5279,19 +5226,11 @@
               </w:numPr>
               <w:cnfStyle w:val="000000000000" w:firstRow="0" w:lastRow="0" w:firstColumn="0" w:lastColumn="0" w:oddVBand="0" w:evenVBand="0" w:oddHBand="0" w:evenHBand="0" w:firstRowFirstColumn="0" w:firstRowLastColumn="0" w:lastRowFirstColumn="0" w:lastRowLastColumn="0"/>
             </w:pPr>
-            <w:proofErr w:type="gramStart"/>
-            <w:r>
-              <w:rPr>
-                <w:lang w:val="es-PE"/>
-              </w:rPr>
-              <w:t>  La</w:t>
-            </w:r>
-            <w:proofErr w:type="gramEnd"/>
-            <w:r>
-              <w:rPr>
-                <w:lang w:val="es-PE"/>
-              </w:rPr>
-              <w:t xml:space="preserve"> sesión se mantiene activa hasta que el usuario cierra sesión o la aplicación detecta inactividad.</w:t>
+            <w:r>
+              <w:rPr>
+                <w:lang w:val="es-PE"/>
+              </w:rPr>
+              <w:t>  La sesión se mantiene activa hasta que el usuario cierra sesión o la aplicación detecta inactividad.</w:t>
             </w:r>
           </w:p>
         </w:tc>
@@ -5928,13 +5867,8 @@
               </w:numPr>
               <w:cnfStyle w:val="000000000000" w:firstRow="0" w:lastRow="0" w:firstColumn="0" w:lastColumn="0" w:oddVBand="0" w:evenVBand="0" w:oddHBand="0" w:evenHBand="0" w:firstRowFirstColumn="0" w:firstRowLastColumn="0" w:lastRowFirstColumn="0" w:lastRowLastColumn="0"/>
             </w:pPr>
-            <w:proofErr w:type="gramStart"/>
-            <w:r>
-              <w:t>  El</w:t>
-            </w:r>
-            <w:proofErr w:type="gramEnd"/>
-            <w:r>
-              <w:t xml:space="preserve"> usuario puede ingresar un nombre, valor y categoría para la nueva contraseña.</w:t>
+            <w:r>
+              <w:t>  El usuario puede ingresar un nombre, valor y categoría para la nueva contraseña.</w:t>
             </w:r>
           </w:p>
           <w:p>
@@ -5946,13 +5880,8 @@
               </w:numPr>
               <w:cnfStyle w:val="000000000000" w:firstRow="0" w:lastRow="0" w:firstColumn="0" w:lastColumn="0" w:oddVBand="0" w:evenVBand="0" w:oddHBand="0" w:evenHBand="0" w:firstRowFirstColumn="0" w:firstRowLastColumn="0" w:lastRowFirstColumn="0" w:lastRowLastColumn="0"/>
             </w:pPr>
-            <w:proofErr w:type="gramStart"/>
-            <w:r>
-              <w:t>  La</w:t>
-            </w:r>
-            <w:proofErr w:type="gramEnd"/>
-            <w:r>
-              <w:t xml:space="preserve"> contraseña debe ser verificada (por ejemplo, mostrar la fortaleza de la contraseña).</w:t>
+            <w:r>
+              <w:t>  La contraseña debe ser verificada (por ejemplo, mostrar la fortaleza de la contraseña).</w:t>
             </w:r>
           </w:p>
           <w:p>
@@ -5964,13 +5893,8 @@
               </w:numPr>
               <w:cnfStyle w:val="000000000000" w:firstRow="0" w:lastRow="0" w:firstColumn="0" w:lastColumn="0" w:oddVBand="0" w:evenVBand="0" w:oddHBand="0" w:evenHBand="0" w:firstRowFirstColumn="0" w:firstRowLastColumn="0" w:lastRowFirstColumn="0" w:lastRowLastColumn="0"/>
             </w:pPr>
-            <w:proofErr w:type="gramStart"/>
-            <w:r>
-              <w:t>  Al</w:t>
-            </w:r>
-            <w:proofErr w:type="gramEnd"/>
-            <w:r>
-              <w:t xml:space="preserve"> guardar, la contraseña se almacena en la lista de contraseñas del usuario.</w:t>
+            <w:r>
+              <w:t>  Al guardar, la contraseña se almacena en la lista de contraseñas del usuario.</w:t>
             </w:r>
           </w:p>
           <w:p>
@@ -5982,19 +5906,11 @@
               </w:numPr>
               <w:cnfStyle w:val="000000000000" w:firstRow="0" w:lastRow="0" w:firstColumn="0" w:lastColumn="0" w:oddVBand="0" w:evenVBand="0" w:oddHBand="0" w:evenHBand="0" w:firstRowFirstColumn="0" w:firstRowLastColumn="0" w:lastRowFirstColumn="0" w:lastRowLastColumn="0"/>
             </w:pPr>
-            <w:proofErr w:type="gramStart"/>
-            <w:r>
-              <w:rPr>
-                <w:lang w:val="es-PE"/>
-              </w:rPr>
-              <w:t>  El</w:t>
-            </w:r>
-            <w:proofErr w:type="gramEnd"/>
-            <w:r>
-              <w:rPr>
-                <w:lang w:val="es-PE"/>
-              </w:rPr>
-              <w:t xml:space="preserve"> sistema muestra un mensaje de confirmación al agregar la contraseña con éxito.</w:t>
+            <w:r>
+              <w:rPr>
+                <w:lang w:val="es-PE"/>
+              </w:rPr>
+              <w:t>  El sistema muestra un mensaje de confirmación al agregar la contraseña con éxito.</w:t>
             </w:r>
           </w:p>
         </w:tc>
@@ -6617,13 +6533,8 @@
               </w:numPr>
               <w:cnfStyle w:val="000000000000" w:firstRow="0" w:lastRow="0" w:firstColumn="0" w:lastColumn="0" w:oddVBand="0" w:evenVBand="0" w:oddHBand="0" w:evenHBand="0" w:firstRowFirstColumn="0" w:firstRowLastColumn="0" w:lastRowFirstColumn="0" w:lastRowLastColumn="0"/>
             </w:pPr>
-            <w:proofErr w:type="gramStart"/>
-            <w:r>
-              <w:t>  El</w:t>
-            </w:r>
-            <w:proofErr w:type="gramEnd"/>
-            <w:r>
-              <w:t xml:space="preserve"> usuario puede seleccionar una contraseña de su lista y hacer clic en "eliminar".</w:t>
+            <w:r>
+              <w:t>  El usuario puede seleccionar una contraseña de su lista y hacer clic en "eliminar".</w:t>
             </w:r>
           </w:p>
           <w:p>
@@ -6635,13 +6546,8 @@
               </w:numPr>
               <w:cnfStyle w:val="000000000000" w:firstRow="0" w:lastRow="0" w:firstColumn="0" w:lastColumn="0" w:oddVBand="0" w:evenVBand="0" w:oddHBand="0" w:evenHBand="0" w:firstRowFirstColumn="0" w:firstRowLastColumn="0" w:lastRowFirstColumn="0" w:lastRowLastColumn="0"/>
             </w:pPr>
-            <w:proofErr w:type="gramStart"/>
-            <w:r>
-              <w:t>  El</w:t>
-            </w:r>
-            <w:proofErr w:type="gramEnd"/>
-            <w:r>
-              <w:t xml:space="preserve"> sistema solicita una confirmación antes de proceder con la eliminación.</w:t>
+            <w:r>
+              <w:t>  El sistema solicita una confirmación antes de proceder con la eliminación.</w:t>
             </w:r>
           </w:p>
           <w:p>
@@ -6653,13 +6559,8 @@
               </w:numPr>
               <w:cnfStyle w:val="000000000000" w:firstRow="0" w:lastRow="0" w:firstColumn="0" w:lastColumn="0" w:oddVBand="0" w:evenVBand="0" w:oddHBand="0" w:evenHBand="0" w:firstRowFirstColumn="0" w:firstRowLastColumn="0" w:lastRowFirstColumn="0" w:lastRowLastColumn="0"/>
             </w:pPr>
-            <w:proofErr w:type="gramStart"/>
-            <w:r>
-              <w:t>  Una</w:t>
-            </w:r>
-            <w:proofErr w:type="gramEnd"/>
-            <w:r>
-              <w:t xml:space="preserve"> vez confirmada, la contraseña se elimina de la lista.</w:t>
+            <w:r>
+              <w:t>  Una vez confirmada, la contraseña se elimina de la lista.</w:t>
             </w:r>
           </w:p>
           <w:p>
@@ -6671,19 +6572,11 @@
               </w:numPr>
               <w:cnfStyle w:val="000000000000" w:firstRow="0" w:lastRow="0" w:firstColumn="0" w:lastColumn="0" w:oddVBand="0" w:evenVBand="0" w:oddHBand="0" w:evenHBand="0" w:firstRowFirstColumn="0" w:firstRowLastColumn="0" w:lastRowFirstColumn="0" w:lastRowLastColumn="0"/>
             </w:pPr>
-            <w:proofErr w:type="gramStart"/>
-            <w:r>
-              <w:rPr>
-                <w:lang w:val="es-PE"/>
-              </w:rPr>
-              <w:t>  Se</w:t>
-            </w:r>
-            <w:proofErr w:type="gramEnd"/>
-            <w:r>
-              <w:rPr>
-                <w:lang w:val="es-PE"/>
-              </w:rPr>
-              <w:t xml:space="preserve"> muestra un mensaje de confirmación de que la contraseña ha sido eliminada exitosamente.</w:t>
+            <w:r>
+              <w:rPr>
+                <w:lang w:val="es-PE"/>
+              </w:rPr>
+              <w:t>  Se muestra un mensaje de confirmación de que la contraseña ha sido eliminada exitosamente.</w:t>
             </w:r>
           </w:p>
         </w:tc>
@@ -14062,7 +13955,6 @@
         <w:t xml:space="preserve">Se crea la ventana con </w:t>
       </w:r>
       <w:proofErr w:type="spellStart"/>
-      <w:proofErr w:type="gramStart"/>
       <w:r>
         <w:rPr>
           <w:rFonts w:ascii="Arial" w:hAnsi="Arial" w:cs="Arial"/>
@@ -14078,16 +13970,7 @@
           <w:sz w:val="24"/>
           <w:szCs w:val="24"/>
         </w:rPr>
-        <w:t>(</w:t>
-      </w:r>
-      <w:proofErr w:type="gramEnd"/>
-      <w:r>
-        <w:rPr>
-          <w:rFonts w:ascii="Arial" w:hAnsi="Arial" w:cs="Arial"/>
-          <w:sz w:val="24"/>
-          <w:szCs w:val="24"/>
-        </w:rPr>
-        <w:t>) y se configura el título y tamaño.</w:t>
+        <w:t>() y se configura el título y tamaño.</w:t>
       </w:r>
     </w:p>
     <w:p>
@@ -14236,7 +14119,6 @@
         <w:t xml:space="preserve">Implementada con </w:t>
       </w:r>
       <w:proofErr w:type="spellStart"/>
-      <w:proofErr w:type="gramStart"/>
       <w:r>
         <w:rPr>
           <w:rFonts w:ascii="Arial" w:hAnsi="Arial" w:cs="Arial"/>
@@ -14246,7 +14128,6 @@
         <w:t>ttk.Treeview</w:t>
       </w:r>
       <w:proofErr w:type="spellEnd"/>
-      <w:proofErr w:type="gramEnd"/>
       <w:r>
         <w:rPr>
           <w:rFonts w:ascii="Arial" w:hAnsi="Arial" w:cs="Arial"/>
@@ -15064,6 +14945,7 @@
       <w:r>
         <w:rPr>
           <w:rFonts w:ascii="Arial" w:hAnsi="Arial" w:cs="Arial"/>
+          <w:noProof/>
           <w:sz w:val="24"/>
           <w:szCs w:val="24"/>
         </w:rPr>
@@ -15174,6 +15056,9 @@
         <w:pStyle w:val="Estilo1"/>
       </w:pPr>
       <w:r>
+        <w:rPr>
+          <w:noProof/>
+        </w:rPr>
         <w:drawing>
           <wp:anchor distT="0" distB="0" distL="114300" distR="114300" simplePos="0" relativeHeight="251666432" behindDoc="0" locked="0" layoutInCell="1" allowOverlap="1" wp14:anchorId="1F0982B4" wp14:editId="691368CF">
             <wp:simplePos x="0" y="0"/>
@@ -15231,6 +15116,9 @@
         </w:drawing>
       </w:r>
       <w:r>
+        <w:rPr>
+          <w:noProof/>
+        </w:rPr>
         <w:drawing>
           <wp:anchor distT="0" distB="0" distL="114300" distR="114300" simplePos="0" relativeHeight="251665408" behindDoc="0" locked="0" layoutInCell="1" allowOverlap="1" wp14:anchorId="1E56C54B" wp14:editId="7E9A43BE">
             <wp:simplePos x="0" y="0"/>
@@ -15338,6 +15226,9 @@
         <w:pStyle w:val="Estilo1"/>
       </w:pPr>
       <w:r>
+        <w:rPr>
+          <w:noProof/>
+        </w:rPr>
         <w:drawing>
           <wp:anchor distT="0" distB="0" distL="114300" distR="114300" simplePos="0" relativeHeight="251668480" behindDoc="0" locked="0" layoutInCell="1" allowOverlap="1" wp14:anchorId="414296AA" wp14:editId="095259E3">
             <wp:simplePos x="0" y="0"/>
@@ -15395,6 +15286,9 @@
         </w:drawing>
       </w:r>
       <w:r>
+        <w:rPr>
+          <w:noProof/>
+        </w:rPr>
         <w:drawing>
           <wp:anchor distT="0" distB="0" distL="114300" distR="114300" simplePos="0" relativeHeight="251667456" behindDoc="0" locked="0" layoutInCell="1" allowOverlap="1" wp14:anchorId="73228D4B" wp14:editId="1E26B7D8">
             <wp:simplePos x="0" y="0"/>
@@ -15464,7 +15358,7 @@
 </file>
 
 <file path=word/endnotes.xml><?xml version="1.0" encoding="utf-8"?>
-<w:endnotes xmlns:wpc="http://schemas.microsoft.com/office/word/2010/wordprocessingCanvas" xmlns:cx="http://schemas.microsoft.com/office/drawing/2014/chartex" xmlns:cx1="http://schemas.microsoft.com/office/drawing/2015/9/8/chartex" xmlns:cx2="http://schemas.microsoft.com/office/drawing/2015/10/21/chartex" xmlns:cx3="http://schemas.microsoft.com/office/drawing/2016/5/9/chartex" xmlns:cx4="http://schemas.microsoft.com/office/drawing/2016/5/10/chartex" xmlns:cx5="http://schemas.microsoft.com/office/drawing/2016/5/11/chartex" xmlns:cx6="http://schemas.microsoft.com/office/drawing/2016/5/12/chartex" xmlns:cx7="http://schemas.microsoft.com/office/drawing/2016/5/13/chartex" xmlns:cx8="http://schemas.microsoft.com/office/drawing/2016/5/14/chartex" xmlns:mc="http://schemas.openxmlformats.org/markup-compatibility/2006" xmlns:aink="http://schemas.microsoft.com/office/drawing/2016/ink" xmlns:am3d="http://schemas.microsoft.com/office/drawing/2017/model3d" xmlns:o="urn:schemas-microsoft-com:office:office" xmlns:r="http://schemas.openxmlformats.org/officeDocument/2006/relationships" xmlns:m="http://schemas.openxmlformats.org/officeDocument/2006/math" xmlns:v="urn:schemas-microsoft-com:vml" xmlns:wp14="http://schemas.microsoft.com/office/word/2010/wordprocessingDrawing" xmlns:wp="http://schemas.openxmlformats.org/drawingml/2006/wordprocessingDrawing" xmlns:w10="urn:schemas-microsoft-com:office:word" xmlns:w="http://schemas.openxmlformats.org/wordprocessingml/2006/main" xmlns:w14="http://schemas.microsoft.com/office/word/2010/wordml" xmlns:w15="http://schemas.microsoft.com/office/word/2012/wordml" xmlns:w16cex="http://schemas.microsoft.com/office/word/2018/wordml/cex" xmlns:w16cid="http://schemas.microsoft.com/office/word/2016/wordml/cid" xmlns:w16="http://schemas.microsoft.com/office/word/2018/wordml" xmlns:w16se="http://schemas.microsoft.com/office/word/2015/wordml/symex" xmlns:wpg="http://schemas.microsoft.com/office/word/2010/wordprocessingGroup" xmlns:wpi="http://schemas.microsoft.com/office/word/2010/wordprocessingInk" xmlns:wne="http://schemas.microsoft.com/office/word/2006/wordml" xmlns:wps="http://schemas.microsoft.com/office/word/2010/wordprocessingShape" mc:Ignorable="w14 w15 w16se w16cid w16 w16cex wp14">
+<w:endnotes xmlns:wpc="http://schemas.microsoft.com/office/word/2010/wordprocessingCanvas" xmlns:cx="http://schemas.microsoft.com/office/drawing/2014/chartex" xmlns:cx1="http://schemas.microsoft.com/office/drawing/2015/9/8/chartex" xmlns:cx2="http://schemas.microsoft.com/office/drawing/2015/10/21/chartex" xmlns:cx3="http://schemas.microsoft.com/office/drawing/2016/5/9/chartex" xmlns:cx4="http://schemas.microsoft.com/office/drawing/2016/5/10/chartex" xmlns:cx5="http://schemas.microsoft.com/office/drawing/2016/5/11/chartex" xmlns:cx6="http://schemas.microsoft.com/office/drawing/2016/5/12/chartex" xmlns:cx7="http://schemas.microsoft.com/office/drawing/2016/5/13/chartex" xmlns:cx8="http://schemas.microsoft.com/office/drawing/2016/5/14/chartex" xmlns:mc="http://schemas.openxmlformats.org/markup-compatibility/2006" xmlns:aink="http://schemas.microsoft.com/office/drawing/2016/ink" xmlns:am3d="http://schemas.microsoft.com/office/drawing/2017/model3d" xmlns:o="urn:schemas-microsoft-com:office:office" xmlns:oel="http://schemas.microsoft.com/office/2019/extlst" xmlns:r="http://schemas.openxmlformats.org/officeDocument/2006/relationships" xmlns:m="http://schemas.openxmlformats.org/officeDocument/2006/math" xmlns:v="urn:schemas-microsoft-com:vml" xmlns:wp14="http://schemas.microsoft.com/office/word/2010/wordprocessingDrawing" xmlns:wp="http://schemas.openxmlformats.org/drawingml/2006/wordprocessingDrawing" xmlns:w10="urn:schemas-microsoft-com:office:word" xmlns:w="http://schemas.openxmlformats.org/wordprocessingml/2006/main" xmlns:w14="http://schemas.microsoft.com/office/word/2010/wordml" xmlns:w15="http://schemas.microsoft.com/office/word/2012/wordml" xmlns:w16cex="http://schemas.microsoft.com/office/word/2018/wordml/cex" xmlns:w16cid="http://schemas.microsoft.com/office/word/2016/wordml/cid" xmlns:w16="http://schemas.microsoft.com/office/word/2018/wordml" xmlns:w16du="http://schemas.microsoft.com/office/word/2023/wordml/word16du" xmlns:w16sdtdh="http://schemas.microsoft.com/office/word/2020/wordml/sdtdatahash" xmlns:w16se="http://schemas.microsoft.com/office/word/2015/wordml/symex" xmlns:wpg="http://schemas.microsoft.com/office/word/2010/wordprocessingGroup" xmlns:wpi="http://schemas.microsoft.com/office/word/2010/wordprocessingInk" xmlns:wne="http://schemas.microsoft.com/office/word/2006/wordml" xmlns:wps="http://schemas.microsoft.com/office/word/2010/wordprocessingShape" mc:Ignorable="w14 w15 w16se w16cid w16 w16cex w16sdtdh w16du wp14">
   <w:endnote w:type="separator" w:id="-1">
     <w:p>
       <w:r>
@@ -15483,7 +15377,7 @@
 </file>
 
 <file path=word/footnotes.xml><?xml version="1.0" encoding="utf-8"?>
-<w:footnotes xmlns:wpc="http://schemas.microsoft.com/office/word/2010/wordprocessingCanvas" xmlns:cx="http://schemas.microsoft.com/office/drawing/2014/chartex" xmlns:cx1="http://schemas.microsoft.com/office/drawing/2015/9/8/chartex" xmlns:cx2="http://schemas.microsoft.com/office/drawing/2015/10/21/chartex" xmlns:cx3="http://schemas.microsoft.com/office/drawing/2016/5/9/chartex" xmlns:cx4="http://schemas.microsoft.com/office/drawing/2016/5/10/chartex" xmlns:cx5="http://schemas.microsoft.com/office/drawing/2016/5/11/chartex" xmlns:cx6="http://schemas.microsoft.com/office/drawing/2016/5/12/chartex" xmlns:cx7="http://schemas.microsoft.com/office/drawing/2016/5/13/chartex" xmlns:cx8="http://schemas.microsoft.com/office/drawing/2016/5/14/chartex" xmlns:mc="http://schemas.openxmlformats.org/markup-compatibility/2006" xmlns:aink="http://schemas.microsoft.com/office/drawing/2016/ink" xmlns:am3d="http://schemas.microsoft.com/office/drawing/2017/model3d" xmlns:o="urn:schemas-microsoft-com:office:office" xmlns:r="http://schemas.openxmlformats.org/officeDocument/2006/relationships" xmlns:m="http://schemas.openxmlformats.org/officeDocument/2006/math" xmlns:v="urn:schemas-microsoft-com:vml" xmlns:wp14="http://schemas.microsoft.com/office/word/2010/wordprocessingDrawing" xmlns:wp="http://schemas.openxmlformats.org/drawingml/2006/wordprocessingDrawing" xmlns:w10="urn:schemas-microsoft-com:office:word" xmlns:w="http://schemas.openxmlformats.org/wordprocessingml/2006/main" xmlns:w14="http://schemas.microsoft.com/office/word/2010/wordml" xmlns:w15="http://schemas.microsoft.com/office/word/2012/wordml" xmlns:w16cex="http://schemas.microsoft.com/office/word/2018/wordml/cex" xmlns:w16cid="http://schemas.microsoft.com/office/word/2016/wordml/cid" xmlns:w16="http://schemas.microsoft.com/office/word/2018/wordml" xmlns:w16se="http://schemas.microsoft.com/office/word/2015/wordml/symex" xmlns:wpg="http://schemas.microsoft.com/office/word/2010/wordprocessingGroup" xmlns:wpi="http://schemas.microsoft.com/office/word/2010/wordprocessingInk" xmlns:wne="http://schemas.microsoft.com/office/word/2006/wordml" xmlns:wps="http://schemas.microsoft.com/office/word/2010/wordprocessingShape" mc:Ignorable="w14 w15 w16se w16cid w16 w16cex wp14">
+<w:footnotes xmlns:wpc="http://schemas.microsoft.com/office/word/2010/wordprocessingCanvas" xmlns:cx="http://schemas.microsoft.com/office/drawing/2014/chartex" xmlns:cx1="http://schemas.microsoft.com/office/drawing/2015/9/8/chartex" xmlns:cx2="http://schemas.microsoft.com/office/drawing/2015/10/21/chartex" xmlns:cx3="http://schemas.microsoft.com/office/drawing/2016/5/9/chartex" xmlns:cx4="http://schemas.microsoft.com/office/drawing/2016/5/10/chartex" xmlns:cx5="http://schemas.microsoft.com/office/drawing/2016/5/11/chartex" xmlns:cx6="http://schemas.microsoft.com/office/drawing/2016/5/12/chartex" xmlns:cx7="http://schemas.microsoft.com/office/drawing/2016/5/13/chartex" xmlns:cx8="http://schemas.microsoft.com/office/drawing/2016/5/14/chartex" xmlns:mc="http://schemas.openxmlformats.org/markup-compatibility/2006" xmlns:aink="http://schemas.microsoft.com/office/drawing/2016/ink" xmlns:am3d="http://schemas.microsoft.com/office/drawing/2017/model3d" xmlns:o="urn:schemas-microsoft-com:office:office" xmlns:oel="http://schemas.microsoft.com/office/2019/extlst" xmlns:r="http://schemas.openxmlformats.org/officeDocument/2006/relationships" xmlns:m="http://schemas.openxmlformats.org/officeDocument/2006/math" xmlns:v="urn:schemas-microsoft-com:vml" xmlns:wp14="http://schemas.microsoft.com/office/word/2010/wordprocessingDrawing" xmlns:wp="http://schemas.openxmlformats.org/drawingml/2006/wordprocessingDrawing" xmlns:w10="urn:schemas-microsoft-com:office:word" xmlns:w="http://schemas.openxmlformats.org/wordprocessingml/2006/main" xmlns:w14="http://schemas.microsoft.com/office/word/2010/wordml" xmlns:w15="http://schemas.microsoft.com/office/word/2012/wordml" xmlns:w16cex="http://schemas.microsoft.com/office/word/2018/wordml/cex" xmlns:w16cid="http://schemas.microsoft.com/office/word/2016/wordml/cid" xmlns:w16="http://schemas.microsoft.com/office/word/2018/wordml" xmlns:w16du="http://schemas.microsoft.com/office/word/2023/wordml/word16du" xmlns:w16sdtdh="http://schemas.microsoft.com/office/word/2020/wordml/sdtdatahash" xmlns:w16se="http://schemas.microsoft.com/office/word/2015/wordml/symex" xmlns:wpg="http://schemas.microsoft.com/office/word/2010/wordprocessingGroup" xmlns:wpi="http://schemas.microsoft.com/office/word/2010/wordprocessingInk" xmlns:wne="http://schemas.microsoft.com/office/word/2006/wordml" xmlns:wps="http://schemas.microsoft.com/office/word/2010/wordprocessingShape" mc:Ignorable="w14 w15 w16se w16cid w16 w16cex w16sdtdh w16du wp14">
   <w:footnote w:type="separator" w:id="-1">
     <w:p>
       <w:r>
@@ -15594,7 +15488,7 @@
 </file>
 
 <file path=word/header1.xml><?xml version="1.0" encoding="utf-8"?>
-<w:hdr xmlns:wpc="http://schemas.microsoft.com/office/word/2010/wordprocessingCanvas" xmlns:cx="http://schemas.microsoft.com/office/drawing/2014/chartex" xmlns:cx1="http://schemas.microsoft.com/office/drawing/2015/9/8/chartex" xmlns:cx2="http://schemas.microsoft.com/office/drawing/2015/10/21/chartex" xmlns:cx3="http://schemas.microsoft.com/office/drawing/2016/5/9/chartex" xmlns:cx4="http://schemas.microsoft.com/office/drawing/2016/5/10/chartex" xmlns:cx5="http://schemas.microsoft.com/office/drawing/2016/5/11/chartex" xmlns:cx6="http://schemas.microsoft.com/office/drawing/2016/5/12/chartex" xmlns:cx7="http://schemas.microsoft.com/office/drawing/2016/5/13/chartex" xmlns:cx8="http://schemas.microsoft.com/office/drawing/2016/5/14/chartex" xmlns:mc="http://schemas.openxmlformats.org/markup-compatibility/2006" xmlns:aink="http://schemas.microsoft.com/office/drawing/2016/ink" xmlns:am3d="http://schemas.microsoft.com/office/drawing/2017/model3d" xmlns:o="urn:schemas-microsoft-com:office:office" xmlns:r="http://schemas.openxmlformats.org/officeDocument/2006/relationships" xmlns:m="http://schemas.openxmlformats.org/officeDocument/2006/math" xmlns:v="urn:schemas-microsoft-com:vml" xmlns:wp14="http://schemas.microsoft.com/office/word/2010/wordprocessingDrawing" xmlns:wp="http://schemas.openxmlformats.org/drawingml/2006/wordprocessingDrawing" xmlns:w10="urn:schemas-microsoft-com:office:word" xmlns:w="http://schemas.openxmlformats.org/wordprocessingml/2006/main" xmlns:w14="http://schemas.microsoft.com/office/word/2010/wordml" xmlns:w15="http://schemas.microsoft.com/office/word/2012/wordml" xmlns:w16cex="http://schemas.microsoft.com/office/word/2018/wordml/cex" xmlns:w16cid="http://schemas.microsoft.com/office/word/2016/wordml/cid" xmlns:w16="http://schemas.microsoft.com/office/word/2018/wordml" xmlns:w16se="http://schemas.microsoft.com/office/word/2015/wordml/symex" xmlns:wpg="http://schemas.microsoft.com/office/word/2010/wordprocessingGroup" xmlns:wpi="http://schemas.microsoft.com/office/word/2010/wordprocessingInk" xmlns:wne="http://schemas.microsoft.com/office/word/2006/wordml" xmlns:wps="http://schemas.microsoft.com/office/word/2010/wordprocessingShape" mc:Ignorable="w14 w15 w16se w16cid w16 w16cex wp14">
+<w:hdr xmlns:wpc="http://schemas.microsoft.com/office/word/2010/wordprocessingCanvas" xmlns:cx="http://schemas.microsoft.com/office/drawing/2014/chartex" xmlns:cx1="http://schemas.microsoft.com/office/drawing/2015/9/8/chartex" xmlns:cx2="http://schemas.microsoft.com/office/drawing/2015/10/21/chartex" xmlns:cx3="http://schemas.microsoft.com/office/drawing/2016/5/9/chartex" xmlns:cx4="http://schemas.microsoft.com/office/drawing/2016/5/10/chartex" xmlns:cx5="http://schemas.microsoft.com/office/drawing/2016/5/11/chartex" xmlns:cx6="http://schemas.microsoft.com/office/drawing/2016/5/12/chartex" xmlns:cx7="http://schemas.microsoft.com/office/drawing/2016/5/13/chartex" xmlns:cx8="http://schemas.microsoft.com/office/drawing/2016/5/14/chartex" xmlns:mc="http://schemas.openxmlformats.org/markup-compatibility/2006" xmlns:aink="http://schemas.microsoft.com/office/drawing/2016/ink" xmlns:am3d="http://schemas.microsoft.com/office/drawing/2017/model3d" xmlns:o="urn:schemas-microsoft-com:office:office" xmlns:oel="http://schemas.microsoft.com/office/2019/extlst" xmlns:r="http://schemas.openxmlformats.org/officeDocument/2006/relationships" xmlns:m="http://schemas.openxmlformats.org/officeDocument/2006/math" xmlns:v="urn:schemas-microsoft-com:vml" xmlns:wp14="http://schemas.microsoft.com/office/word/2010/wordprocessingDrawing" xmlns:wp="http://schemas.openxmlformats.org/drawingml/2006/wordprocessingDrawing" xmlns:w10="urn:schemas-microsoft-com:office:word" xmlns:w="http://schemas.openxmlformats.org/wordprocessingml/2006/main" xmlns:w14="http://schemas.microsoft.com/office/word/2010/wordml" xmlns:w15="http://schemas.microsoft.com/office/word/2012/wordml" xmlns:w16cex="http://schemas.microsoft.com/office/word/2018/wordml/cex" xmlns:w16cid="http://schemas.microsoft.com/office/word/2016/wordml/cid" xmlns:w16="http://schemas.microsoft.com/office/word/2018/wordml" xmlns:w16du="http://schemas.microsoft.com/office/word/2023/wordml/word16du" xmlns:w16sdtdh="http://schemas.microsoft.com/office/word/2020/wordml/sdtdatahash" xmlns:w16se="http://schemas.microsoft.com/office/word/2015/wordml/symex" xmlns:wpg="http://schemas.microsoft.com/office/word/2010/wordprocessingGroup" xmlns:wpi="http://schemas.microsoft.com/office/word/2010/wordprocessingInk" xmlns:wne="http://schemas.microsoft.com/office/word/2006/wordml" xmlns:wps="http://schemas.microsoft.com/office/word/2010/wordprocessingShape" mc:Ignorable="w14 w15 w16se w16cid w16 w16cex w16sdtdh w16du wp14">
   <w:p>
     <w:pPr>
       <w:pStyle w:val="Encabezado"/>
@@ -15784,7 +15678,7 @@
 </file>
 
 <file path=word/numbering.xml><?xml version="1.0" encoding="utf-8"?>
-<w:numbering xmlns:wpc="http://schemas.microsoft.com/office/word/2010/wordprocessingCanvas" xmlns:cx="http://schemas.microsoft.com/office/drawing/2014/chartex" xmlns:cx1="http://schemas.microsoft.com/office/drawing/2015/9/8/chartex" xmlns:cx2="http://schemas.microsoft.com/office/drawing/2015/10/21/chartex" xmlns:cx3="http://schemas.microsoft.com/office/drawing/2016/5/9/chartex" xmlns:cx4="http://schemas.microsoft.com/office/drawing/2016/5/10/chartex" xmlns:cx5="http://schemas.microsoft.com/office/drawing/2016/5/11/chartex" xmlns:cx6="http://schemas.microsoft.com/office/drawing/2016/5/12/chartex" xmlns:cx7="http://schemas.microsoft.com/office/drawing/2016/5/13/chartex" xmlns:cx8="http://schemas.microsoft.com/office/drawing/2016/5/14/chartex" xmlns:mc="http://schemas.openxmlformats.org/markup-compatibility/2006" xmlns:aink="http://schemas.microsoft.com/office/drawing/2016/ink" xmlns:am3d="http://schemas.microsoft.com/office/drawing/2017/model3d" xmlns:o="urn:schemas-microsoft-com:office:office" xmlns:r="http://schemas.openxmlformats.org/officeDocument/2006/relationships" xmlns:m="http://schemas.openxmlformats.org/officeDocument/2006/math" xmlns:v="urn:schemas-microsoft-com:vml" xmlns:wp14="http://schemas.microsoft.com/office/word/2010/wordprocessingDrawing" xmlns:wp="http://schemas.openxmlformats.org/drawingml/2006/wordprocessingDrawing" xmlns:w10="urn:schemas-microsoft-com:office:word" xmlns:w="http://schemas.openxmlformats.org/wordprocessingml/2006/main" xmlns:w14="http://schemas.microsoft.com/office/word/2010/wordml" xmlns:w15="http://schemas.microsoft.com/office/word/2012/wordml" xmlns:w16cex="http://schemas.microsoft.com/office/word/2018/wordml/cex" xmlns:w16cid="http://schemas.microsoft.com/office/word/2016/wordml/cid" xmlns:w16="http://schemas.microsoft.com/office/word/2018/wordml" xmlns:w16se="http://schemas.microsoft.com/office/word/2015/wordml/symex" xmlns:wpg="http://schemas.microsoft.com/office/word/2010/wordprocessingGroup" xmlns:wpi="http://schemas.microsoft.com/office/word/2010/wordprocessingInk" xmlns:wne="http://schemas.microsoft.com/office/word/2006/wordml" xmlns:wps="http://schemas.microsoft.com/office/word/2010/wordprocessingShape" mc:Ignorable="w14 w15 w16se w16cid w16 w16cex wp14">
+<w:numbering xmlns:wpc="http://schemas.microsoft.com/office/word/2010/wordprocessingCanvas" xmlns:cx="http://schemas.microsoft.com/office/drawing/2014/chartex" xmlns:cx1="http://schemas.microsoft.com/office/drawing/2015/9/8/chartex" xmlns:cx2="http://schemas.microsoft.com/office/drawing/2015/10/21/chartex" xmlns:cx3="http://schemas.microsoft.com/office/drawing/2016/5/9/chartex" xmlns:cx4="http://schemas.microsoft.com/office/drawing/2016/5/10/chartex" xmlns:cx5="http://schemas.microsoft.com/office/drawing/2016/5/11/chartex" xmlns:cx6="http://schemas.microsoft.com/office/drawing/2016/5/12/chartex" xmlns:cx7="http://schemas.microsoft.com/office/drawing/2016/5/13/chartex" xmlns:cx8="http://schemas.microsoft.com/office/drawing/2016/5/14/chartex" xmlns:mc="http://schemas.openxmlformats.org/markup-compatibility/2006" xmlns:aink="http://schemas.microsoft.com/office/drawing/2016/ink" xmlns:am3d="http://schemas.microsoft.com/office/drawing/2017/model3d" xmlns:o="urn:schemas-microsoft-com:office:office" xmlns:oel="http://schemas.microsoft.com/office/2019/extlst" xmlns:r="http://schemas.openxmlformats.org/officeDocument/2006/relationships" xmlns:m="http://schemas.openxmlformats.org/officeDocument/2006/math" xmlns:v="urn:schemas-microsoft-com:vml" xmlns:wp14="http://schemas.microsoft.com/office/word/2010/wordprocessingDrawing" xmlns:wp="http://schemas.openxmlformats.org/drawingml/2006/wordprocessingDrawing" xmlns:w10="urn:schemas-microsoft-com:office:word" xmlns:w="http://schemas.openxmlformats.org/wordprocessingml/2006/main" xmlns:w14="http://schemas.microsoft.com/office/word/2010/wordml" xmlns:w15="http://schemas.microsoft.com/office/word/2012/wordml" xmlns:w16cex="http://schemas.microsoft.com/office/word/2018/wordml/cex" xmlns:w16cid="http://schemas.microsoft.com/office/word/2016/wordml/cid" xmlns:w16="http://schemas.microsoft.com/office/word/2018/wordml" xmlns:w16du="http://schemas.microsoft.com/office/word/2023/wordml/word16du" xmlns:w16sdtdh="http://schemas.microsoft.com/office/word/2020/wordml/sdtdatahash" xmlns:w16se="http://schemas.microsoft.com/office/word/2015/wordml/symex" xmlns:wpg="http://schemas.microsoft.com/office/word/2010/wordprocessingGroup" xmlns:wpi="http://schemas.microsoft.com/office/word/2010/wordprocessingInk" xmlns:wne="http://schemas.microsoft.com/office/word/2006/wordml" xmlns:wps="http://schemas.microsoft.com/office/word/2010/wordprocessingShape" mc:Ignorable="w14 w15 w16se w16cid w16 w16cex w16sdtdh w16du wp14">
   <w:abstractNum w:abstractNumId="0" w15:restartNumberingAfterBreak="0">
     <w:nsid w:val="0085233E"/>
     <w:multiLevelType w:val="multilevel"/>
@@ -17836,68 +17730,68 @@
       </w:pPr>
     </w:lvl>
   </w:abstractNum>
-  <w:num w:numId="1">
+  <w:num w:numId="1" w16cid:durableId="1552226702">
     <w:abstractNumId w:val="2"/>
   </w:num>
-  <w:num w:numId="2">
+  <w:num w:numId="2" w16cid:durableId="1586647763">
     <w:abstractNumId w:val="11"/>
   </w:num>
-  <w:num w:numId="3">
+  <w:num w:numId="3" w16cid:durableId="1492715683">
     <w:abstractNumId w:val="17"/>
   </w:num>
-  <w:num w:numId="4">
+  <w:num w:numId="4" w16cid:durableId="58791660">
     <w:abstractNumId w:val="1"/>
   </w:num>
-  <w:num w:numId="5">
+  <w:num w:numId="5" w16cid:durableId="1533420224">
     <w:abstractNumId w:val="15"/>
   </w:num>
-  <w:num w:numId="6">
+  <w:num w:numId="6" w16cid:durableId="1746146880">
     <w:abstractNumId w:val="0"/>
   </w:num>
-  <w:num w:numId="7">
+  <w:num w:numId="7" w16cid:durableId="1320891511">
     <w:abstractNumId w:val="9"/>
   </w:num>
-  <w:num w:numId="8">
+  <w:num w:numId="8" w16cid:durableId="1225677200">
     <w:abstractNumId w:val="16"/>
   </w:num>
-  <w:num w:numId="9">
+  <w:num w:numId="9" w16cid:durableId="1078944339">
     <w:abstractNumId w:val="3"/>
   </w:num>
-  <w:num w:numId="10">
+  <w:num w:numId="10" w16cid:durableId="1218587924">
     <w:abstractNumId w:val="10"/>
   </w:num>
-  <w:num w:numId="11">
+  <w:num w:numId="11" w16cid:durableId="1177696601">
     <w:abstractNumId w:val="10"/>
   </w:num>
-  <w:num w:numId="12">
+  <w:num w:numId="12" w16cid:durableId="554897313">
     <w:abstractNumId w:val="6"/>
   </w:num>
-  <w:num w:numId="13">
+  <w:num w:numId="13" w16cid:durableId="250894718">
     <w:abstractNumId w:val="7"/>
   </w:num>
-  <w:num w:numId="14">
+  <w:num w:numId="14" w16cid:durableId="187375220">
     <w:abstractNumId w:val="14"/>
   </w:num>
-  <w:num w:numId="15">
+  <w:num w:numId="15" w16cid:durableId="656153077">
     <w:abstractNumId w:val="8"/>
   </w:num>
-  <w:num w:numId="16">
+  <w:num w:numId="16" w16cid:durableId="1236817237">
     <w:abstractNumId w:val="4"/>
   </w:num>
-  <w:num w:numId="17">
+  <w:num w:numId="17" w16cid:durableId="222957400">
     <w:abstractNumId w:val="13"/>
   </w:num>
-  <w:num w:numId="18">
+  <w:num w:numId="18" w16cid:durableId="1333676428">
     <w:abstractNumId w:val="12"/>
   </w:num>
-  <w:num w:numId="19">
+  <w:num w:numId="19" w16cid:durableId="831871525">
     <w:abstractNumId w:val="5"/>
   </w:num>
 </w:numbering>
 </file>
 
 <file path=word/styles.xml><?xml version="1.0" encoding="utf-8"?>
-<w:styles xmlns:mc="http://schemas.openxmlformats.org/markup-compatibility/2006" xmlns:r="http://schemas.openxmlformats.org/officeDocument/2006/relationships" xmlns:w="http://schemas.openxmlformats.org/wordprocessingml/2006/main" xmlns:w14="http://schemas.microsoft.com/office/word/2010/wordml" xmlns:w15="http://schemas.microsoft.com/office/word/2012/wordml" xmlns:w16cex="http://schemas.microsoft.com/office/word/2018/wordml/cex" xmlns:w16cid="http://schemas.microsoft.com/office/word/2016/wordml/cid" xmlns:w16="http://schemas.microsoft.com/office/word/2018/wordml" xmlns:w16se="http://schemas.microsoft.com/office/word/2015/wordml/symex" mc:Ignorable="w14 w15 w16se w16cid w16 w16cex">
+<w:styles xmlns:mc="http://schemas.openxmlformats.org/markup-compatibility/2006" xmlns:r="http://schemas.openxmlformats.org/officeDocument/2006/relationships" xmlns:w="http://schemas.openxmlformats.org/wordprocessingml/2006/main" xmlns:w14="http://schemas.microsoft.com/office/word/2010/wordml" xmlns:w15="http://schemas.microsoft.com/office/word/2012/wordml" xmlns:w16cex="http://schemas.microsoft.com/office/word/2018/wordml/cex" xmlns:w16cid="http://schemas.microsoft.com/office/word/2016/wordml/cid" xmlns:w16="http://schemas.microsoft.com/office/word/2018/wordml" xmlns:w16du="http://schemas.microsoft.com/office/word/2023/wordml/word16du" xmlns:w16sdtdh="http://schemas.microsoft.com/office/word/2020/wordml/sdtdatahash" xmlns:w16se="http://schemas.microsoft.com/office/word/2015/wordml/symex" mc:Ignorable="w14 w15 w16se w16cid w16 w16cex w16sdtdh w16du">
   <w:docDefaults>
     <w:rPrDefault>
       <w:rPr>
@@ -18015,6 +17909,7 @@
     <w:lsdException w:name="HTML Sample" w:semiHidden="1" w:unhideWhenUsed="1"/>
     <w:lsdException w:name="HTML Typewriter" w:semiHidden="1" w:unhideWhenUsed="1"/>
     <w:lsdException w:name="HTML Variable" w:semiHidden="1" w:unhideWhenUsed="1"/>
+    <w:lsdException w:name="Normal Table" w:semiHidden="1" w:unhideWhenUsed="1"/>
     <w:lsdException w:name="annotation subject" w:semiHidden="1" w:unhideWhenUsed="1"/>
     <w:lsdException w:name="No List" w:semiHidden="1" w:unhideWhenUsed="1"/>
     <w:lsdException w:name="Outline List 1" w:semiHidden="1" w:unhideWhenUsed="1"/>
@@ -18061,8 +17956,10 @@
     <w:lsdException w:name="Table Subtle 2" w:semiHidden="1" w:unhideWhenUsed="1"/>
     <w:lsdException w:name="Table Web 1" w:semiHidden="1" w:unhideWhenUsed="1"/>
     <w:lsdException w:name="Table Web 2" w:semiHidden="1" w:unhideWhenUsed="1"/>
+    <w:lsdException w:name="Table Web 3" w:semiHidden="1" w:unhideWhenUsed="1"/>
     <w:lsdException w:name="Balloon Text" w:semiHidden="1" w:unhideWhenUsed="1"/>
     <w:lsdException w:name="Table Grid" w:uiPriority="59"/>
+    <w:lsdException w:name="Table Theme" w:semiHidden="1" w:unhideWhenUsed="1"/>
     <w:lsdException w:name="Placeholder Text" w:semiHidden="1"/>
     <w:lsdException w:name="No Spacing" w:uiPriority="1" w:qFormat="1"/>
     <w:lsdException w:name="Light Shading" w:uiPriority="60"/>
